--- a/oloklirosi.docx
+++ b/oloklirosi.docx
@@ -668,23 +668,7 @@
                 <w:szCs w:val="20"/>
                 <w:lang w:val="el-GR"/>
               </w:rPr>
-              <w:t xml:space="preserve">Στην πτυχιακή εργασία αναφέρονται </w:t>
-            </w:r>
-            <w:r>
-              <w:rPr>
-                <w:sz w:val="20"/>
-                <w:szCs w:val="20"/>
-                <w:lang w:val="el-GR"/>
-              </w:rPr>
-              <w:t xml:space="preserve">εικονικά </w:t>
-            </w:r>
-            <w:r>
-              <w:rPr>
-                <w:sz w:val="20"/>
-                <w:szCs w:val="20"/>
-                <w:lang w:val="el-GR"/>
-              </w:rPr>
-              <w:t xml:space="preserve">και σχεδιαγραμματικά για το πως δομείται η </w:t>
+              <w:t xml:space="preserve">Στις παρακάτω σελίδες αναφέρονται εικονικά και με σχεδιαγράμματα για το πως δομείται η </w:t>
             </w:r>
             <w:r>
               <w:rPr>
@@ -699,6 +683,21 @@
                 <w:szCs w:val="20"/>
                 <w:lang w:val="el-GR"/>
               </w:rPr>
+              <w:t>8.</w:t>
+            </w:r>
+            <w:r>
+              <w:rPr>
+                <w:sz w:val="20"/>
+                <w:szCs w:val="20"/>
+              </w:rPr>
+              <w:t>x</w:t>
+            </w:r>
+            <w:r>
+              <w:rPr>
+                <w:sz w:val="20"/>
+                <w:szCs w:val="20"/>
+                <w:lang w:val="el-GR"/>
+              </w:rPr>
               <w:t xml:space="preserve">, αλλά και το τι μπορεί να κάνει ως </w:t>
             </w:r>
             <w:r>
@@ -759,6 +758,21 @@
                 <w:szCs w:val="20"/>
                 <w:lang w:val="el-GR"/>
               </w:rPr>
+              <w:t>2.</w:t>
+            </w:r>
+            <w:r>
+              <w:rPr>
+                <w:sz w:val="20"/>
+                <w:szCs w:val="20"/>
+              </w:rPr>
+              <w:t>x</w:t>
+            </w:r>
+            <w:r>
+              <w:rPr>
+                <w:sz w:val="20"/>
+                <w:szCs w:val="20"/>
+                <w:lang w:val="el-GR"/>
+              </w:rPr>
               <w:t xml:space="preserve"> από την εγκατάσταση της μέχρι την δημιουργία συστατικών για την χρήση στο </w:t>
             </w:r>
             <w:r>
@@ -789,7 +803,7 @@
                 <w:szCs w:val="20"/>
                 <w:lang w:val="el-GR"/>
               </w:rPr>
-              <w:t xml:space="preserve">. Τέλος, γίνεται αναφορά για τους μηχανισμούς που υλοποιήθηκαν και πως επικοινωνούν μεταξύ τους το </w:t>
+              <w:t xml:space="preserve">. Τέλος, αναφέρονται οι μηχανισμοί που υλοποιήθηκαν και πως επικοινωνούν μεταξύ τους το </w:t>
             </w:r>
             <w:r>
               <w:rPr>
@@ -859,6 +873,7 @@
               <w:rPr>
                 <w:sz w:val="20"/>
                 <w:szCs w:val="20"/>
+                <w:lang w:val="el-GR"/>
               </w:rPr>
             </w:pPr>
           </w:p>
@@ -998,7 +1013,28 @@
                 <w:szCs w:val="24"/>
               </w:rPr>
               <w:lastRenderedPageBreak/>
-              <w:t>The goal of this Thesis is to create a Website for registration, finding and rental accommodation with the frameworks of Laravel and Vue.js</w:t>
+              <w:t>The goal of this Thesis is to create a Website for registration, finding and rental accommodation with the frameworks of Laravel</w:t>
+            </w:r>
+            <w:r>
+              <w:rPr>
+                <w:sz w:val="20"/>
+                <w:szCs w:val="24"/>
+              </w:rPr>
+              <w:t>8.x</w:t>
+            </w:r>
+            <w:r>
+              <w:rPr>
+                <w:sz w:val="20"/>
+                <w:szCs w:val="24"/>
+              </w:rPr>
+              <w:t xml:space="preserve"> and Vue.js</w:t>
+            </w:r>
+            <w:r>
+              <w:rPr>
+                <w:sz w:val="20"/>
+                <w:szCs w:val="24"/>
+              </w:rPr>
+              <w:t>2.x</w:t>
             </w:r>
             <w:r>
               <w:rPr>
@@ -1022,14 +1058,154 @@
                 <w:sz w:val="20"/>
                 <w:szCs w:val="24"/>
               </w:rPr>
-              <w:t xml:space="preserve">In the thesis book there is an explanation with pictures and diagrams of how Laravel is structured and what Laravel can do as a Back-end framework. Furthermore, in the thesis book there is reference about Vue.js and a guide from the installation to creating components for Front-end use. Last but not least, there is a reference about the mechanisms that have been developed and how Front-end and Back-end </w:t>
-            </w:r>
-            <w:r>
-              <w:rPr>
-                <w:sz w:val="20"/>
-                <w:szCs w:val="24"/>
-              </w:rPr>
-              <w:t>communicate.</w:t>
+              <w:t>In the thesis book there is an explanation with pictures and diagrams of how Laravel is structured and what Laravel can do as a Back-end framework. Furthermore, in the thesis book there is</w:t>
+            </w:r>
+            <w:r>
+              <w:rPr>
+                <w:sz w:val="20"/>
+                <w:szCs w:val="24"/>
+              </w:rPr>
+              <w:t xml:space="preserve"> a detailed</w:t>
+            </w:r>
+            <w:r>
+              <w:rPr>
+                <w:sz w:val="20"/>
+                <w:szCs w:val="24"/>
+              </w:rPr>
+              <w:t xml:space="preserve"> reference about Vue.js and a guide f</w:t>
+            </w:r>
+            <w:r>
+              <w:rPr>
+                <w:sz w:val="20"/>
+                <w:szCs w:val="24"/>
+              </w:rPr>
+              <w:t>or it that analyses the whole process of using it</w:t>
+            </w:r>
+            <w:r>
+              <w:rPr>
+                <w:sz w:val="20"/>
+                <w:szCs w:val="24"/>
+              </w:rPr>
+              <w:t>,</w:t>
+            </w:r>
+            <w:r>
+              <w:rPr>
+                <w:sz w:val="20"/>
+                <w:szCs w:val="24"/>
+              </w:rPr>
+              <w:t xml:space="preserve"> f</w:t>
+            </w:r>
+            <w:r>
+              <w:rPr>
+                <w:sz w:val="20"/>
+                <w:szCs w:val="24"/>
+              </w:rPr>
+              <w:t>rom</w:t>
+            </w:r>
+            <w:r>
+              <w:rPr>
+                <w:sz w:val="20"/>
+                <w:szCs w:val="24"/>
+              </w:rPr>
+              <w:t xml:space="preserve"> it’s</w:t>
+            </w:r>
+            <w:r>
+              <w:rPr>
+                <w:sz w:val="20"/>
+                <w:szCs w:val="24"/>
+              </w:rPr>
+              <w:t xml:space="preserve"> installation </w:t>
+            </w:r>
+            <w:r>
+              <w:rPr>
+                <w:sz w:val="20"/>
+                <w:szCs w:val="24"/>
+              </w:rPr>
+              <w:t>until the</w:t>
+            </w:r>
+            <w:r>
+              <w:rPr>
+                <w:sz w:val="20"/>
+                <w:szCs w:val="24"/>
+              </w:rPr>
+              <w:t xml:space="preserve"> creati</w:t>
+            </w:r>
+            <w:r>
+              <w:rPr>
+                <w:sz w:val="20"/>
+                <w:szCs w:val="24"/>
+              </w:rPr>
+              <w:t>o</w:t>
+            </w:r>
+            <w:r>
+              <w:rPr>
+                <w:sz w:val="20"/>
+                <w:szCs w:val="24"/>
+              </w:rPr>
+              <w:t xml:space="preserve">n </w:t>
+            </w:r>
+            <w:r>
+              <w:rPr>
+                <w:sz w:val="20"/>
+                <w:szCs w:val="24"/>
+              </w:rPr>
+              <w:t xml:space="preserve">of the Front-end </w:t>
+            </w:r>
+            <w:r>
+              <w:rPr>
+                <w:sz w:val="20"/>
+                <w:szCs w:val="24"/>
+              </w:rPr>
+              <w:t xml:space="preserve">components. Last but not least, there is a </w:t>
+            </w:r>
+            <w:r>
+              <w:rPr>
+                <w:sz w:val="20"/>
+                <w:szCs w:val="24"/>
+              </w:rPr>
+              <w:t>detailed explanation</w:t>
+            </w:r>
+            <w:r>
+              <w:rPr>
+                <w:sz w:val="20"/>
+                <w:szCs w:val="24"/>
+              </w:rPr>
+              <w:t xml:space="preserve"> </w:t>
+            </w:r>
+            <w:r>
+              <w:rPr>
+                <w:sz w:val="20"/>
+                <w:szCs w:val="24"/>
+              </w:rPr>
+              <w:t>of</w:t>
+            </w:r>
+            <w:r>
+              <w:rPr>
+                <w:sz w:val="20"/>
+                <w:szCs w:val="24"/>
+              </w:rPr>
+              <w:t xml:space="preserve"> the mechanisms that have been developed and how Front-end and Back-end </w:t>
+            </w:r>
+            <w:r>
+              <w:rPr>
+                <w:sz w:val="20"/>
+                <w:szCs w:val="24"/>
+              </w:rPr>
+              <w:t>parts co</w:t>
+            </w:r>
+            <w:r>
+              <w:rPr>
+                <w:sz w:val="20"/>
+                <w:szCs w:val="24"/>
+              </w:rPr>
+              <w:t>-operate</w:t>
+            </w:r>
+            <w:r>
+              <w:rPr>
+                <w:sz w:val="20"/>
+                <w:szCs w:val="24"/>
+              </w:rPr>
+              <w:t>.</w:t>
             </w:r>
           </w:p>
         </w:tc>
